--- a/CV.docx
+++ b/CV.docx
@@ -8,6 +8,7 @@
         <w:rPr>
           <w:b/>
           <w:bCs/>
+          <w:color w:val="0070C0"/>
           <w:sz w:val="28"/>
           <w:szCs w:val="28"/>
           <w:lang w:val="en-US"/>
@@ -15,6 +16,80 @@
       </w:pPr>
       <w:r>
         <w:rPr>
+          <w:noProof/>
+          <w:color w:val="000000" w:themeColor="text1"/>
+          <w:sz w:val="24"/>
+          <w:szCs w:val="24"/>
+          <w:lang w:val="en-US"/>
+        </w:rPr>
+        <mc:AlternateContent>
+          <mc:Choice Requires="wps">
+            <w:drawing>
+              <wp:anchor distT="0" distB="0" distL="114300" distR="114300" simplePos="0" relativeHeight="251669504" behindDoc="0" locked="0" layoutInCell="1" allowOverlap="1" wp14:anchorId="31861DF1" wp14:editId="3AC14360">
+                <wp:simplePos x="0" y="0"/>
+                <wp:positionH relativeFrom="margin">
+                  <wp:posOffset>3581400</wp:posOffset>
+                </wp:positionH>
+                <wp:positionV relativeFrom="paragraph">
+                  <wp:posOffset>265430</wp:posOffset>
+                </wp:positionV>
+                <wp:extent cx="2438400" cy="14375"/>
+                <wp:effectExtent l="0" t="0" r="19050" b="24130"/>
+                <wp:wrapNone/>
+                <wp:docPr id="6" name="Straight Connector 6"/>
+                <wp:cNvGraphicFramePr/>
+                <a:graphic xmlns:a="http://schemas.openxmlformats.org/drawingml/2006/main">
+                  <a:graphicData uri="http://schemas.microsoft.com/office/word/2010/wordprocessingShape">
+                    <wps:wsp>
+                      <wps:cNvCnPr/>
+                      <wps:spPr>
+                        <a:xfrm>
+                          <a:off x="0" y="0"/>
+                          <a:ext cx="2438400" cy="14375"/>
+                        </a:xfrm>
+                        <a:prstGeom prst="line">
+                          <a:avLst/>
+                        </a:prstGeom>
+                      </wps:spPr>
+                      <wps:style>
+                        <a:lnRef idx="2">
+                          <a:schemeClr val="dk1"/>
+                        </a:lnRef>
+                        <a:fillRef idx="0">
+                          <a:schemeClr val="dk1"/>
+                        </a:fillRef>
+                        <a:effectRef idx="1">
+                          <a:schemeClr val="dk1"/>
+                        </a:effectRef>
+                        <a:fontRef idx="minor">
+                          <a:schemeClr val="tx1"/>
+                        </a:fontRef>
+                      </wps:style>
+                      <wps:bodyPr/>
+                    </wps:wsp>
+                  </a:graphicData>
+                </a:graphic>
+                <wp14:sizeRelH relativeFrom="margin">
+                  <wp14:pctWidth>0</wp14:pctWidth>
+                </wp14:sizeRelH>
+                <wp14:sizeRelV relativeFrom="margin">
+                  <wp14:pctHeight>0</wp14:pctHeight>
+                </wp14:sizeRelV>
+              </wp:anchor>
+            </w:drawing>
+          </mc:Choice>
+          <mc:Fallback>
+            <w:pict>
+              <v:line w14:anchorId="7843BAA6" id="Straight Connector 6" o:spid="_x0000_s1026" style="position:absolute;z-index:251669504;visibility:visible;mso-wrap-style:square;mso-width-percent:0;mso-height-percent:0;mso-wrap-distance-left:9pt;mso-wrap-distance-top:0;mso-wrap-distance-right:9pt;mso-wrap-distance-bottom:0;mso-position-horizontal:absolute;mso-position-horizontal-relative:margin;mso-position-vertical:absolute;mso-position-vertical-relative:text;mso-width-percent:0;mso-height-percent:0;mso-width-relative:margin;mso-height-relative:margin" from="282pt,20.9pt" to="474pt,22.05pt" o:gfxdata="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" strokecolor="black [3200]" strokeweight="1pt">
+                <v:stroke joinstyle="miter"/>
+                <w10:wrap anchorx="margin"/>
+              </v:line>
+            </w:pict>
+          </mc:Fallback>
+        </mc:AlternateContent>
+      </w:r>
+      <w:r>
+        <w:rPr>
           <w:b/>
           <w:bCs/>
           <w:sz w:val="28"/>
@@ -23,24 +98,71 @@
         </w:rPr>
         <w:t>Mohit Sharma</w:t>
       </w:r>
-    </w:p>
-    <w:p>
-      <w:pPr>
-        <w:spacing w:after="0"/>
-        <w:jc w:val="both"/>
-        <w:rPr>
-          <w:sz w:val="24"/>
-          <w:szCs w:val="24"/>
-          <w:lang w:val="en-US"/>
-        </w:rPr>
-      </w:pPr>
-      <w:r>
-        <w:rPr>
-          <w:sz w:val="24"/>
-          <w:szCs w:val="24"/>
-          <w:lang w:val="en-US"/>
-        </w:rPr>
-        <w:t>Second year (B.Tech), CSE</w:t>
+      <w:r>
+        <w:rPr>
+          <w:b/>
+          <w:bCs/>
+          <w:sz w:val="28"/>
+          <w:szCs w:val="28"/>
+          <w:lang w:val="en-US"/>
+        </w:rPr>
+        <w:t xml:space="preserve">                                                               </w:t>
+      </w:r>
+      <w:r>
+        <w:rPr>
+          <w:b/>
+          <w:bCs/>
+          <w:color w:val="0070C0"/>
+          <w:sz w:val="28"/>
+          <w:szCs w:val="28"/>
+          <w:lang w:val="en-US"/>
+        </w:rPr>
+        <w:t>Certificates</w:t>
+      </w:r>
+    </w:p>
+    <w:p>
+      <w:pPr>
+        <w:spacing w:after="0"/>
+        <w:jc w:val="both"/>
+        <w:rPr>
+          <w:sz w:val="24"/>
+          <w:szCs w:val="24"/>
+          <w:lang w:val="en-US"/>
+        </w:rPr>
+      </w:pPr>
+      <w:r>
+        <w:rPr>
+          <w:sz w:val="24"/>
+          <w:szCs w:val="24"/>
+          <w:lang w:val="en-US"/>
+        </w:rPr>
+        <w:t>Second year (</w:t>
+      </w:r>
+      <w:proofErr w:type="spellStart"/>
+      <w:r>
+        <w:rPr>
+          <w:sz w:val="24"/>
+          <w:szCs w:val="24"/>
+          <w:lang w:val="en-US"/>
+        </w:rPr>
+        <w:t>B.Tech</w:t>
+      </w:r>
+      <w:proofErr w:type="spellEnd"/>
+      <w:r>
+        <w:rPr>
+          <w:sz w:val="24"/>
+          <w:szCs w:val="24"/>
+          <w:lang w:val="en-US"/>
+        </w:rPr>
+        <w:t>), CSE</w:t>
+      </w:r>
+      <w:r>
+        <w:rPr>
+          <w:sz w:val="24"/>
+          <w:szCs w:val="24"/>
+          <w:lang w:val="en-US"/>
+        </w:rPr>
+        <w:t xml:space="preserve">                                                          Coursera “Java for Android”                                          </w:t>
       </w:r>
     </w:p>
     <w:p>
@@ -1760,6 +1882,17 @@
       <w:shd w:val="clear" w:color="auto" w:fill="E1DFDD"/>
     </w:rPr>
   </w:style>
+  <w:style w:type="paragraph" w:styleId="ListParagraph">
+    <w:name w:val="List Paragraph"/>
+    <w:basedOn w:val="Normal"/>
+    <w:uiPriority w:val="34"/>
+    <w:qFormat/>
+    <w:rsid w:val="00162FC4"/>
+    <w:pPr>
+      <w:ind w:left="720"/>
+      <w:contextualSpacing/>
+    </w:pPr>
+  </w:style>
 </w:styles>
 </file>
 

--- a/CV.docx
+++ b/CV.docx
@@ -136,25 +136,7 @@
           <w:szCs w:val="24"/>
           <w:lang w:val="en-US"/>
         </w:rPr>
-        <w:t>Second year (</w:t>
-      </w:r>
-      <w:proofErr w:type="spellStart"/>
-      <w:r>
-        <w:rPr>
-          <w:sz w:val="24"/>
-          <w:szCs w:val="24"/>
-          <w:lang w:val="en-US"/>
-        </w:rPr>
-        <w:t>B.Tech</w:t>
-      </w:r>
-      <w:proofErr w:type="spellEnd"/>
-      <w:r>
-        <w:rPr>
-          <w:sz w:val="24"/>
-          <w:szCs w:val="24"/>
-          <w:lang w:val="en-US"/>
-        </w:rPr>
-        <w:t>), CSE</w:t>
+        <w:t>Second year (B.Tech), CSE</w:t>
       </w:r>
       <w:r>
         <w:rPr>
@@ -223,17 +205,6 @@
           <w:t>er.mohitsharma99@gmail.com</w:t>
         </w:r>
       </w:hyperlink>
-    </w:p>
-    <w:p>
-      <w:pPr>
-        <w:spacing w:after="0"/>
-        <w:jc w:val="both"/>
-        <w:rPr>
-          <w:sz w:val="24"/>
-          <w:szCs w:val="24"/>
-          <w:lang w:val="en-US"/>
-        </w:rPr>
-      </w:pPr>
     </w:p>
     <w:p>
       <w:pPr>
@@ -432,6 +403,15 @@
         </w:rPr>
         <w:t>CGPA : 7.</w:t>
       </w:r>
+      <w:r>
+        <w:rPr>
+          <w:color w:val="000000" w:themeColor="text1"/>
+          <w:sz w:val="24"/>
+          <w:szCs w:val="24"/>
+          <w:lang w:val="en-US"/>
+        </w:rPr>
+        <w:t xml:space="preserve">66 </w:t>
+      </w:r>
     </w:p>
     <w:p>
       <w:pPr>
@@ -942,6 +922,25 @@
           <w:lang w:val="en-US"/>
         </w:rPr>
         <w:t xml:space="preserve"> </w:t>
+      </w:r>
+    </w:p>
+    <w:p>
+      <w:pPr>
+        <w:spacing w:after="0"/>
+        <w:jc w:val="both"/>
+        <w:rPr>
+          <w:sz w:val="24"/>
+          <w:szCs w:val="24"/>
+          <w:lang w:val="en-US"/>
+        </w:rPr>
+      </w:pPr>
+      <w:r>
+        <w:rPr>
+          <w:sz w:val="24"/>
+          <w:szCs w:val="24"/>
+          <w:lang w:val="en-US"/>
+        </w:rPr>
+        <w:t>@CodeForces:// +370 Rating</w:t>
       </w:r>
     </w:p>
     <w:p>
